--- a/Guión/Guión_ Sesión 0.docx
+++ b/Guión/Guión_ Sesión 0.docx
@@ -465,7 +465,7 @@
         <w:rPr>
           <w:rtl w:val="0"/>
         </w:rPr>
-        <w:t xml:space="preserve">De acuerdo, te dejo echar un vistazo a la aplicación por tu cuenta.</w:t>
+        <w:t xml:space="preserve">De acuerdo, te dejo echar un vistazo a la aplicación a solas.</w:t>
       </w:r>
     </w:p>
     <w:p>
@@ -512,42 +512,6 @@
         <w:rPr>
           <w:rtl w:val="0"/>
         </w:rPr>
-      </w:r>
-    </w:p>
-    <w:p>
-      <w:pPr>
-        <w:jc w:val="center"/>
-        <w:rPr/>
-      </w:pPr>
-      <w:r>
-        <w:rPr>
-          <w:rtl w:val="0"/>
-        </w:rPr>
-        <w:t xml:space="preserve">Te doy la bienvenida al proceso de personalización.</w:t>
-      </w:r>
-    </w:p>
-    <w:p>
-      <w:pPr>
-        <w:jc w:val="center"/>
-        <w:rPr/>
-      </w:pPr>
-      <w:r>
-        <w:rPr>
-          <w:rtl w:val="0"/>
-        </w:rPr>
-        <w:t xml:space="preserve">Aquí podré conocerte un poco mejor y adaptarme a tu forma de ser.</w:t>
-      </w:r>
-    </w:p>
-    <w:p>
-      <w:pPr>
-        <w:jc w:val="center"/>
-        <w:rPr/>
-      </w:pPr>
-      <w:r>
-        <w:rPr>
-          <w:rtl w:val="0"/>
-        </w:rPr>
-        <w:t xml:space="preserve">Con el tiempo, seré una amiga ideal para ti.</w:t>
       </w:r>
     </w:p>
     <w:p>
